--- a/Desc_php_gost_crypto.docx
+++ b/Desc_php_gost_crypto.docx
@@ -1522,7 +1522,31 @@
           <w:shd w:val="clear" w:color="auto" w:fill="FFFFFF"/>
           <w:lang w:eastAsia="ru-RU"/>
         </w:rPr>
-        <w:t xml:space="preserve">. Причину ошибки можно узнать вызвав функцию </w:t>
+        <w:t xml:space="preserve">. Причину ошибки можно </w:t>
+      </w:r>
+      <w:proofErr w:type="gramStart"/>
+      <w:r>
+        <w:rPr>
+          <w:rFonts w:ascii="Arial" w:eastAsia="Times New Roman" w:hAnsi="Arial" w:cs="Arial"/>
+          <w:color w:val="000000"/>
+          <w:sz w:val="20"/>
+          <w:szCs w:val="20"/>
+          <w:shd w:val="clear" w:color="auto" w:fill="FFFFFF"/>
+          <w:lang w:eastAsia="ru-RU"/>
+        </w:rPr>
+        <w:t>узнать</w:t>
+      </w:r>
+      <w:proofErr w:type="gramEnd"/>
+      <w:r>
+        <w:rPr>
+          <w:rFonts w:ascii="Arial" w:eastAsia="Times New Roman" w:hAnsi="Arial" w:cs="Arial"/>
+          <w:color w:val="000000"/>
+          <w:sz w:val="20"/>
+          <w:szCs w:val="20"/>
+          <w:shd w:val="clear" w:color="auto" w:fill="FFFFFF"/>
+          <w:lang w:eastAsia="ru-RU"/>
+        </w:rPr>
+        <w:t xml:space="preserve"> вызвав функцию </w:t>
       </w:r>
       <w:proofErr w:type="spellStart"/>
       <w:r>
@@ -11509,7 +11533,81 @@
           <w:szCs w:val="20"/>
           <w:lang w:eastAsia="ru-RU"/>
         </w:rPr>
-        <w:t xml:space="preserve"> $ sB64CertContent</w:t>
+        <w:t xml:space="preserve"> $ </w:t>
+      </w:r>
+      <w:proofErr w:type="spellStart"/>
+      <w:r>
+        <w:rPr>
+          <w:rFonts w:ascii="Arial" w:eastAsia="Times New Roman" w:hAnsi="Arial" w:cs="Arial"/>
+          <w:b/>
+          <w:bCs/>
+          <w:color w:val="000000"/>
+          <w:sz w:val="20"/>
+          <w:szCs w:val="20"/>
+          <w:lang w:eastAsia="ru-RU"/>
+        </w:rPr>
+        <w:t>s</w:t>
+      </w:r>
+      <w:r>
+        <w:rPr>
+          <w:rFonts w:ascii="Arial" w:eastAsia="Times New Roman" w:hAnsi="Arial" w:cs="Arial"/>
+          <w:b/>
+          <w:bCs/>
+          <w:color w:val="000000"/>
+          <w:sz w:val="20"/>
+          <w:szCs w:val="20"/>
+          <w:lang w:val="en-US" w:eastAsia="ru-RU"/>
+        </w:rPr>
+        <w:t>PathCertFile</w:t>
+      </w:r>
+      <w:proofErr w:type="spellEnd"/>
+      <w:r>
+        <w:rPr>
+          <w:rFonts w:ascii="Arial" w:eastAsia="Times New Roman" w:hAnsi="Arial" w:cs="Arial"/>
+          <w:b/>
+          <w:bCs/>
+          <w:color w:val="000000"/>
+          <w:sz w:val="20"/>
+          <w:szCs w:val="20"/>
+          <w:lang w:eastAsia="ru-RU"/>
+        </w:rPr>
+        <w:t>_</w:t>
+      </w:r>
+      <w:r>
+        <w:rPr>
+          <w:rFonts w:ascii="Arial" w:eastAsia="Times New Roman" w:hAnsi="Arial" w:cs="Arial"/>
+          <w:b/>
+          <w:bCs/>
+          <w:color w:val="000000"/>
+          <w:sz w:val="20"/>
+          <w:szCs w:val="20"/>
+          <w:lang w:val="en-US" w:eastAsia="ru-RU"/>
+        </w:rPr>
+        <w:t>Or</w:t>
+      </w:r>
+      <w:r>
+        <w:rPr>
+          <w:rFonts w:ascii="Arial" w:eastAsia="Times New Roman" w:hAnsi="Arial" w:cs="Arial"/>
+          <w:b/>
+          <w:bCs/>
+          <w:color w:val="000000"/>
+          <w:sz w:val="20"/>
+          <w:szCs w:val="20"/>
+          <w:lang w:eastAsia="ru-RU"/>
+        </w:rPr>
+        <w:t>_</w:t>
+      </w:r>
+      <w:r>
+        <w:rPr>
+          <w:rFonts w:ascii="Arial" w:eastAsia="Times New Roman" w:hAnsi="Arial" w:cs="Arial"/>
+          <w:b/>
+          <w:bCs/>
+          <w:color w:val="000000"/>
+          <w:sz w:val="20"/>
+          <w:szCs w:val="20"/>
+          <w:lang w:eastAsia="ru-RU"/>
+        </w:rPr>
+        <w:t>B64CertContent</w:t>
       </w:r>
       <w:r>
         <w:rPr>
@@ -11642,26 +11740,256 @@
         </w:rPr>
         <w:t xml:space="preserve"> </w:t>
       </w:r>
-      <w:r>
-        <w:rPr>
-          <w:rFonts w:ascii="Arial" w:eastAsia="Times New Roman" w:hAnsi="Arial" w:cs="Arial"/>
-          <w:b/>
-          <w:color w:val="000000"/>
-          <w:sz w:val="20"/>
-          <w:szCs w:val="20"/>
-          <w:lang w:eastAsia="ru-RU"/>
-        </w:rPr>
-        <w:t>sB64CertContent</w:t>
-      </w:r>
-      <w:r>
-        <w:rPr>
-          <w:rFonts w:ascii="Arial" w:eastAsia="Times New Roman" w:hAnsi="Arial" w:cs="Arial"/>
-          <w:color w:val="000000"/>
-          <w:sz w:val="20"/>
-          <w:szCs w:val="20"/>
-          <w:lang w:eastAsia="ru-RU"/>
-        </w:rPr>
-        <w:t xml:space="preserve"> - бинарное содержимое сертификата в кодировке Base64</w:t>
+      <w:proofErr w:type="spellStart"/>
+      <w:r>
+        <w:rPr>
+          <w:rFonts w:ascii="Arial" w:eastAsia="Times New Roman" w:hAnsi="Arial" w:cs="Arial"/>
+          <w:b/>
+          <w:bCs/>
+          <w:color w:val="000000"/>
+          <w:sz w:val="20"/>
+          <w:szCs w:val="20"/>
+          <w:lang w:eastAsia="ru-RU"/>
+        </w:rPr>
+        <w:t>s</w:t>
+      </w:r>
+      <w:r>
+        <w:rPr>
+          <w:rFonts w:ascii="Arial" w:eastAsia="Times New Roman" w:hAnsi="Arial" w:cs="Arial"/>
+          <w:b/>
+          <w:bCs/>
+          <w:color w:val="000000"/>
+          <w:sz w:val="20"/>
+          <w:szCs w:val="20"/>
+          <w:lang w:val="en-US" w:eastAsia="ru-RU"/>
+        </w:rPr>
+        <w:t>PathCertFile</w:t>
+      </w:r>
+      <w:proofErr w:type="spellEnd"/>
+      <w:r>
+        <w:rPr>
+          <w:rFonts w:ascii="Arial" w:eastAsia="Times New Roman" w:hAnsi="Arial" w:cs="Arial"/>
+          <w:b/>
+          <w:bCs/>
+          <w:color w:val="000000"/>
+          <w:sz w:val="20"/>
+          <w:szCs w:val="20"/>
+          <w:lang w:eastAsia="ru-RU"/>
+        </w:rPr>
+        <w:t>_</w:t>
+      </w:r>
+      <w:r>
+        <w:rPr>
+          <w:rFonts w:ascii="Arial" w:eastAsia="Times New Roman" w:hAnsi="Arial" w:cs="Arial"/>
+          <w:b/>
+          <w:bCs/>
+          <w:color w:val="000000"/>
+          <w:sz w:val="20"/>
+          <w:szCs w:val="20"/>
+          <w:lang w:val="en-US" w:eastAsia="ru-RU"/>
+        </w:rPr>
+        <w:t>Or</w:t>
+      </w:r>
+      <w:r>
+        <w:rPr>
+          <w:rFonts w:ascii="Arial" w:eastAsia="Times New Roman" w:hAnsi="Arial" w:cs="Arial"/>
+          <w:b/>
+          <w:bCs/>
+          <w:color w:val="000000"/>
+          <w:sz w:val="20"/>
+          <w:szCs w:val="20"/>
+          <w:lang w:eastAsia="ru-RU"/>
+        </w:rPr>
+        <w:t>_</w:t>
+      </w:r>
+      <w:r>
+        <w:rPr>
+          <w:rFonts w:ascii="Arial" w:eastAsia="Times New Roman" w:hAnsi="Arial" w:cs="Arial"/>
+          <w:b/>
+          <w:bCs/>
+          <w:color w:val="000000"/>
+          <w:sz w:val="20"/>
+          <w:szCs w:val="20"/>
+          <w:lang w:eastAsia="ru-RU"/>
+        </w:rPr>
+        <w:t>B64CertContent</w:t>
+      </w:r>
+      <w:r>
+        <w:rPr>
+          <w:rFonts w:ascii="Arial" w:eastAsia="Times New Roman" w:hAnsi="Arial" w:cs="Arial"/>
+          <w:color w:val="000000"/>
+          <w:sz w:val="20"/>
+          <w:szCs w:val="20"/>
+          <w:lang w:eastAsia="ru-RU"/>
+        </w:rPr>
+        <w:t xml:space="preserve"> </w:t>
+      </w:r>
+      <w:r>
+        <w:rPr>
+          <w:rFonts w:ascii="Arial" w:eastAsia="Times New Roman" w:hAnsi="Arial" w:cs="Arial"/>
+          <w:color w:val="000000"/>
+          <w:sz w:val="20"/>
+          <w:szCs w:val="20"/>
+          <w:lang w:eastAsia="ru-RU"/>
+        </w:rPr>
+        <w:t>–</w:t>
+      </w:r>
+      <w:r>
+        <w:rPr>
+          <w:rFonts w:ascii="Arial" w:eastAsia="Times New Roman" w:hAnsi="Arial" w:cs="Arial"/>
+          <w:color w:val="000000"/>
+          <w:sz w:val="20"/>
+          <w:szCs w:val="20"/>
+          <w:lang w:eastAsia="ru-RU"/>
+        </w:rPr>
+        <w:t xml:space="preserve"> </w:t>
+      </w:r>
+      <w:r>
+        <w:rPr>
+          <w:rFonts w:ascii="Arial" w:eastAsia="Times New Roman" w:hAnsi="Arial" w:cs="Arial"/>
+          <w:color w:val="000000"/>
+          <w:sz w:val="20"/>
+          <w:szCs w:val="20"/>
+          <w:lang w:eastAsia="ru-RU"/>
+        </w:rPr>
+        <w:t xml:space="preserve">путь к файлу сертификата или </w:t>
+      </w:r>
+      <w:r>
+        <w:rPr>
+          <w:rFonts w:ascii="Arial" w:eastAsia="Times New Roman" w:hAnsi="Arial" w:cs="Arial"/>
+          <w:color w:val="000000"/>
+          <w:sz w:val="20"/>
+          <w:szCs w:val="20"/>
+          <w:lang w:eastAsia="ru-RU"/>
+        </w:rPr>
+        <w:t>содержимое сертификата в кодировке Base64</w:t>
+      </w:r>
+      <w:r>
+        <w:rPr>
+          <w:rFonts w:ascii="Arial" w:eastAsia="Times New Roman" w:hAnsi="Arial" w:cs="Arial"/>
+          <w:color w:val="000000"/>
+          <w:sz w:val="20"/>
+          <w:szCs w:val="20"/>
+          <w:lang w:eastAsia="ru-RU"/>
+        </w:rPr>
+        <w:t xml:space="preserve"> в одном из следующих форматов:</w:t>
+      </w:r>
+    </w:p>
+    <w:p>
+      <w:pPr>
+        <w:pStyle w:val="a4"/>
+        <w:numPr>
+          <w:ilvl w:val="0"/>
+          <w:numId w:val="2"/>
+        </w:numPr>
+        <w:autoSpaceDE w:val="0"/>
+        <w:autoSpaceDN w:val="0"/>
+        <w:adjustRightInd w:val="0"/>
+        <w:spacing w:after="0" w:line="240" w:lineRule="auto"/>
+        <w:rPr>
+          <w:rFonts w:ascii="Arial" w:eastAsia="Times New Roman" w:hAnsi="Arial" w:cs="Arial"/>
+          <w:color w:val="000000"/>
+          <w:sz w:val="20"/>
+          <w:szCs w:val="20"/>
+          <w:lang w:eastAsia="ru-RU"/>
+        </w:rPr>
+      </w:pPr>
+      <w:r>
+        <w:rPr>
+          <w:rFonts w:ascii="Arial" w:eastAsia="Times New Roman" w:hAnsi="Arial" w:cs="Arial"/>
+          <w:color w:val="000000"/>
+          <w:sz w:val="20"/>
+          <w:szCs w:val="20"/>
+          <w:u w:val="single"/>
+          <w:lang w:eastAsia="ru-RU"/>
+        </w:rPr>
+        <w:t>Любое бинарное содержимое файла сертификата</w:t>
+      </w:r>
+      <w:r>
+        <w:rPr>
+          <w:rFonts w:ascii="Arial" w:eastAsia="Times New Roman" w:hAnsi="Arial" w:cs="Arial"/>
+          <w:color w:val="000000"/>
+          <w:sz w:val="20"/>
+          <w:szCs w:val="20"/>
+          <w:lang w:eastAsia="ru-RU"/>
+        </w:rPr>
+        <w:t xml:space="preserve"> преобразованное в </w:t>
+      </w:r>
+      <w:r>
+        <w:rPr>
+          <w:rFonts w:ascii="Arial" w:eastAsia="Times New Roman" w:hAnsi="Arial" w:cs="Arial"/>
+          <w:color w:val="000000"/>
+          <w:sz w:val="20"/>
+          <w:szCs w:val="20"/>
+          <w:lang w:val="en-US" w:eastAsia="ru-RU"/>
+        </w:rPr>
+        <w:t>Base</w:t>
+      </w:r>
+      <w:r>
+        <w:rPr>
+          <w:rFonts w:ascii="Arial" w:eastAsia="Times New Roman" w:hAnsi="Arial" w:cs="Arial"/>
+          <w:color w:val="000000"/>
+          <w:sz w:val="20"/>
+          <w:szCs w:val="20"/>
+          <w:lang w:eastAsia="ru-RU"/>
+        </w:rPr>
+        <w:t>64.</w:t>
+      </w:r>
+    </w:p>
+    <w:p>
+      <w:pPr>
+        <w:pStyle w:val="a4"/>
+        <w:numPr>
+          <w:ilvl w:val="0"/>
+          <w:numId w:val="2"/>
+        </w:numPr>
+        <w:autoSpaceDE w:val="0"/>
+        <w:autoSpaceDN w:val="0"/>
+        <w:adjustRightInd w:val="0"/>
+        <w:spacing w:after="0" w:line="240" w:lineRule="auto"/>
+        <w:rPr>
+          <w:rFonts w:ascii="Arial" w:eastAsia="Times New Roman" w:hAnsi="Arial" w:cs="Arial"/>
+          <w:color w:val="000000"/>
+          <w:sz w:val="20"/>
+          <w:szCs w:val="20"/>
+          <w:lang w:eastAsia="ru-RU"/>
+        </w:rPr>
+      </w:pPr>
+      <w:r>
+        <w:rPr>
+          <w:rFonts w:ascii="Arial" w:eastAsia="Times New Roman" w:hAnsi="Arial" w:cs="Arial"/>
+          <w:color w:val="000000"/>
+          <w:sz w:val="20"/>
+          <w:szCs w:val="20"/>
+          <w:lang w:eastAsia="ru-RU"/>
+        </w:rPr>
+        <w:t>-----BEGIN CERTIFICATE-----</w:t>
+      </w:r>
+    </w:p>
+    <w:p>
+      <w:pPr>
+        <w:autoSpaceDE w:val="0"/>
+        <w:autoSpaceDN w:val="0"/>
+        <w:adjustRightInd w:val="0"/>
+        <w:spacing w:after="0" w:line="240" w:lineRule="auto"/>
+        <w:ind w:firstLine="360"/>
+        <w:rPr>
+          <w:rFonts w:ascii="Arial" w:eastAsia="Times New Roman" w:hAnsi="Arial" w:cs="Arial"/>
+          <w:color w:val="000000"/>
+          <w:sz w:val="20"/>
+          <w:szCs w:val="20"/>
+          <w:lang w:eastAsia="ru-RU"/>
+        </w:rPr>
+      </w:pPr>
+      <w:r>
+        <w:rPr>
+          <w:rFonts w:ascii="Arial" w:eastAsia="Times New Roman" w:hAnsi="Arial" w:cs="Arial"/>
+          <w:color w:val="000000"/>
+          <w:sz w:val="20"/>
+          <w:szCs w:val="20"/>
+          <w:lang w:eastAsia="ru-RU"/>
+        </w:rPr>
+        <w:t>MIIEfzCCBCygAwIBAgIKEgjjegAAAABW2zAKBgYqhQMCAgMFADCBwDEeMBwGCSqG</w:t>
       </w:r>
       <w:r>
         <w:rPr>
@@ -11673,6 +12001,164 @@
         </w:rPr>
         <w:t>.</w:t>
       </w:r>
+    </w:p>
+    <w:p>
+      <w:pPr>
+        <w:autoSpaceDE w:val="0"/>
+        <w:autoSpaceDN w:val="0"/>
+        <w:adjustRightInd w:val="0"/>
+        <w:spacing w:after="0" w:line="240" w:lineRule="auto"/>
+        <w:ind w:firstLine="360"/>
+        <w:rPr>
+          <w:rFonts w:ascii="Arial" w:eastAsia="Times New Roman" w:hAnsi="Arial" w:cs="Arial"/>
+          <w:color w:val="000000"/>
+          <w:sz w:val="20"/>
+          <w:szCs w:val="20"/>
+          <w:lang w:eastAsia="ru-RU"/>
+        </w:rPr>
+      </w:pPr>
+      <w:r>
+        <w:rPr>
+          <w:rFonts w:ascii="Arial" w:eastAsia="Times New Roman" w:hAnsi="Arial" w:cs="Arial"/>
+          <w:color w:val="000000"/>
+          <w:sz w:val="20"/>
+          <w:szCs w:val="20"/>
+          <w:lang w:eastAsia="ru-RU"/>
+        </w:rPr>
+        <w:t>…..</w:t>
+      </w:r>
+    </w:p>
+    <w:p>
+      <w:pPr>
+        <w:autoSpaceDE w:val="0"/>
+        <w:autoSpaceDN w:val="0"/>
+        <w:adjustRightInd w:val="0"/>
+        <w:spacing w:after="0" w:line="240" w:lineRule="auto"/>
+        <w:ind w:firstLine="360"/>
+        <w:rPr>
+          <w:rFonts w:ascii="Arial" w:eastAsia="Times New Roman" w:hAnsi="Arial" w:cs="Arial"/>
+          <w:color w:val="000000"/>
+          <w:sz w:val="20"/>
+          <w:szCs w:val="20"/>
+          <w:lang w:eastAsia="ru-RU"/>
+        </w:rPr>
+      </w:pPr>
+      <w:r>
+        <w:rPr>
+          <w:rFonts w:ascii="Arial" w:eastAsia="Times New Roman" w:hAnsi="Arial" w:cs="Arial"/>
+          <w:color w:val="000000"/>
+          <w:sz w:val="20"/>
+          <w:szCs w:val="20"/>
+          <w:lang w:eastAsia="ru-RU"/>
+        </w:rPr>
+        <w:t>-----END CERTIFICATE-----</w:t>
+      </w:r>
+    </w:p>
+    <w:p>
+      <w:pPr>
+        <w:pStyle w:val="a4"/>
+        <w:numPr>
+          <w:ilvl w:val="0"/>
+          <w:numId w:val="2"/>
+        </w:numPr>
+        <w:autoSpaceDE w:val="0"/>
+        <w:autoSpaceDN w:val="0"/>
+        <w:adjustRightInd w:val="0"/>
+        <w:spacing w:after="0" w:line="240" w:lineRule="auto"/>
+        <w:rPr>
+          <w:rFonts w:ascii="Arial" w:eastAsia="Times New Roman" w:hAnsi="Arial" w:cs="Arial"/>
+          <w:color w:val="000000"/>
+          <w:sz w:val="20"/>
+          <w:szCs w:val="20"/>
+          <w:lang w:eastAsia="ru-RU"/>
+        </w:rPr>
+      </w:pPr>
+      <w:r>
+        <w:rPr>
+          <w:rFonts w:ascii="Arial" w:eastAsia="Times New Roman" w:hAnsi="Arial" w:cs="Arial"/>
+          <w:color w:val="000000"/>
+          <w:sz w:val="20"/>
+          <w:szCs w:val="20"/>
+          <w:lang w:eastAsia="ru-RU"/>
+        </w:rPr>
+        <w:t xml:space="preserve">Содержимое файла сертификата </w:t>
+      </w:r>
+      <w:r>
+        <w:rPr>
+          <w:rFonts w:ascii="Arial" w:eastAsia="Times New Roman" w:hAnsi="Arial" w:cs="Arial"/>
+          <w:color w:val="000000"/>
+          <w:sz w:val="20"/>
+          <w:szCs w:val="20"/>
+          <w:lang w:val="en-US" w:eastAsia="ru-RU"/>
+        </w:rPr>
+        <w:t>ASN</w:t>
+      </w:r>
+      <w:r>
+        <w:rPr>
+          <w:rFonts w:ascii="Arial" w:eastAsia="Times New Roman" w:hAnsi="Arial" w:cs="Arial"/>
+          <w:color w:val="000000"/>
+          <w:sz w:val="20"/>
+          <w:szCs w:val="20"/>
+          <w:lang w:eastAsia="ru-RU"/>
+        </w:rPr>
+        <w:t xml:space="preserve">1 </w:t>
+      </w:r>
+      <w:r>
+        <w:rPr>
+          <w:rFonts w:ascii="Arial" w:eastAsia="Times New Roman" w:hAnsi="Arial" w:cs="Arial"/>
+          <w:color w:val="000000"/>
+          <w:sz w:val="20"/>
+          <w:szCs w:val="20"/>
+          <w:lang w:eastAsia="ru-RU"/>
+        </w:rPr>
+        <w:t xml:space="preserve">преобразованное в </w:t>
+      </w:r>
+      <w:r>
+        <w:rPr>
+          <w:rFonts w:ascii="Arial" w:eastAsia="Times New Roman" w:hAnsi="Arial" w:cs="Arial"/>
+          <w:color w:val="000000"/>
+          <w:sz w:val="20"/>
+          <w:szCs w:val="20"/>
+          <w:lang w:val="en-US" w:eastAsia="ru-RU"/>
+        </w:rPr>
+        <w:t>Base</w:t>
+      </w:r>
+      <w:r>
+        <w:rPr>
+          <w:rFonts w:ascii="Arial" w:eastAsia="Times New Roman" w:hAnsi="Arial" w:cs="Arial"/>
+          <w:color w:val="000000"/>
+          <w:sz w:val="20"/>
+          <w:szCs w:val="20"/>
+          <w:lang w:eastAsia="ru-RU"/>
+        </w:rPr>
+        <w:t>64 MIIEfzCCBCygAwIBAgIKEgjjegAAAABW2zAKBgYqhQMCAgMFADCBwDEeMBwGCSqG</w:t>
+      </w:r>
+      <w:r>
+        <w:rPr>
+          <w:rFonts w:ascii="Arial" w:eastAsia="Times New Roman" w:hAnsi="Arial" w:cs="Arial"/>
+          <w:color w:val="000000"/>
+          <w:sz w:val="20"/>
+          <w:szCs w:val="20"/>
+          <w:lang w:eastAsia="ru-RU"/>
+        </w:rPr>
+        <w:t>…..</w:t>
+      </w:r>
+    </w:p>
+    <w:p>
+      <w:pPr>
+        <w:pStyle w:val="a4"/>
+        <w:autoSpaceDE w:val="0"/>
+        <w:autoSpaceDN w:val="0"/>
+        <w:adjustRightInd w:val="0"/>
+        <w:spacing w:after="0" w:line="240" w:lineRule="auto"/>
+        <w:rPr>
+          <w:rFonts w:ascii="Arial" w:eastAsia="Times New Roman" w:hAnsi="Arial" w:cs="Arial"/>
+          <w:color w:val="000000"/>
+          <w:sz w:val="20"/>
+          <w:szCs w:val="20"/>
+          <w:lang w:eastAsia="ru-RU"/>
+        </w:rPr>
+      </w:pPr>
     </w:p>
     <w:p>
       <w:pPr>
@@ -15419,6 +15905,7 @@
           <w:szCs w:val="16"/>
           <w:lang w:eastAsia="ru-RU"/>
         </w:rPr>
+        <w:lastRenderedPageBreak/>
         <w:t xml:space="preserve">            [CN] =&gt; </w:t>
       </w:r>
       <w:proofErr w:type="spellStart"/>
@@ -15726,7 +16213,6 @@
           <w:szCs w:val="16"/>
           <w:lang w:eastAsia="ru-RU"/>
         </w:rPr>
-        <w:lastRenderedPageBreak/>
         <w:t xml:space="preserve">            [CN] =&gt; GNIVC FNS RUS</w:t>
       </w:r>
     </w:p>
@@ -16773,7 +17259,7 @@
           <w:i/>
           <w:sz w:val="16"/>
           <w:szCs w:val="16"/>
-          <w:lang w:eastAsia="ru-RU"/>
+          <w:lang w:val="en-US" w:eastAsia="ru-RU"/>
         </w:rPr>
       </w:pPr>
       <w:r>
@@ -16792,7 +17278,7 @@
           <w:i/>
           <w:sz w:val="16"/>
           <w:szCs w:val="16"/>
-          <w:lang w:eastAsia="ru-RU"/>
+          <w:lang w:val="en-US" w:eastAsia="ru-RU"/>
         </w:rPr>
         <w:t>[</w:t>
       </w:r>
@@ -16803,7 +17289,7 @@
           <w:i/>
           <w:sz w:val="16"/>
           <w:szCs w:val="16"/>
-          <w:lang w:eastAsia="ru-RU"/>
+          <w:lang w:val="en-US" w:eastAsia="ru-RU"/>
         </w:rPr>
         <w:t>validTo_time_t</w:t>
       </w:r>
@@ -16814,7 +17300,7 @@
           <w:i/>
           <w:sz w:val="16"/>
           <w:szCs w:val="16"/>
-          <w:lang w:eastAsia="ru-RU"/>
+          <w:lang w:val="en-US" w:eastAsia="ru-RU"/>
         </w:rPr>
         <w:t>] =&gt; 1340361060</w:t>
       </w:r>
@@ -16828,7 +17314,7 @@
           <w:i/>
           <w:sz w:val="16"/>
           <w:szCs w:val="16"/>
-          <w:lang w:eastAsia="ru-RU"/>
+          <w:lang w:val="en-US" w:eastAsia="ru-RU"/>
         </w:rPr>
       </w:pPr>
       <w:r>
@@ -16837,29 +17323,29 @@
           <w:i/>
           <w:sz w:val="16"/>
           <w:szCs w:val="16"/>
-          <w:lang w:eastAsia="ru-RU"/>
+          <w:lang w:val="en-US" w:eastAsia="ru-RU"/>
         </w:rPr>
         <w:t xml:space="preserve">    [</w:t>
       </w:r>
-      <w:proofErr w:type="spellStart"/>
-      <w:r>
-        <w:rPr>
-          <w:rFonts w:ascii="Arial" w:eastAsia="Times New Roman" w:hAnsi="Arial" w:cs="Arial"/>
-          <w:i/>
-          <w:sz w:val="16"/>
-          <w:szCs w:val="16"/>
-          <w:lang w:eastAsia="ru-RU"/>
+      <w:proofErr w:type="gramStart"/>
+      <w:r>
+        <w:rPr>
+          <w:rFonts w:ascii="Arial" w:eastAsia="Times New Roman" w:hAnsi="Arial" w:cs="Arial"/>
+          <w:i/>
+          <w:sz w:val="16"/>
+          <w:szCs w:val="16"/>
+          <w:lang w:val="en-US" w:eastAsia="ru-RU"/>
         </w:rPr>
         <w:t>thumb</w:t>
       </w:r>
-      <w:proofErr w:type="spellEnd"/>
-      <w:r>
-        <w:rPr>
-          <w:rFonts w:ascii="Arial" w:eastAsia="Times New Roman" w:hAnsi="Arial" w:cs="Arial"/>
-          <w:i/>
-          <w:sz w:val="16"/>
-          <w:szCs w:val="16"/>
-          <w:lang w:eastAsia="ru-RU"/>
+      <w:proofErr w:type="gramEnd"/>
+      <w:r>
+        <w:rPr>
+          <w:rFonts w:ascii="Arial" w:eastAsia="Times New Roman" w:hAnsi="Arial" w:cs="Arial"/>
+          <w:i/>
+          <w:sz w:val="16"/>
+          <w:szCs w:val="16"/>
+          <w:lang w:val="en-US" w:eastAsia="ru-RU"/>
         </w:rPr>
         <w:t>] =&gt; bd1c668dfb319adb8fe82824298d6817e0af3ac1</w:t>
       </w:r>
@@ -16872,6 +17358,7 @@
           <w:i/>
           <w:sz w:val="16"/>
           <w:szCs w:val="16"/>
+          <w:lang w:val="en-US"/>
         </w:rPr>
       </w:pPr>
       <w:r>
@@ -16880,7 +17367,7 @@
           <w:i/>
           <w:sz w:val="16"/>
           <w:szCs w:val="16"/>
-          <w:lang w:eastAsia="ru-RU"/>
+          <w:lang w:val="en-US" w:eastAsia="ru-RU"/>
         </w:rPr>
         <w:t>)</w:t>
       </w:r>
@@ -16893,6 +17380,195 @@
     </w:sectPr>
   </w:body>
 </w:document>
+</file>
+
+<file path=word/numbering.xml><?xml version="1.0" encoding="utf-8"?>
+<w:numbering xmlns:ve="http://schemas.openxmlformats.org/markup-compatibility/2006" xmlns:o="urn:schemas-microsoft-com:office:office" xmlns:r="http://schemas.openxmlformats.org/officeDocument/2006/relationships" xmlns:m="http://schemas.openxmlformats.org/officeDocument/2006/math" xmlns:v="urn:schemas-microsoft-com:vml" xmlns:wp="http://schemas.openxmlformats.org/drawingml/2006/wordprocessingDrawing" xmlns:w10="urn:schemas-microsoft-com:office:word" xmlns:w="http://schemas.openxmlformats.org/wordprocessingml/2006/main" xmlns:wne="http://schemas.microsoft.com/office/word/2006/wordml">
+  <w:abstractNum w:abstractNumId="0">
+    <w:nsid w:val="3FE0321D"/>
+    <w:multiLevelType w:val="hybridMultilevel"/>
+    <w:tmpl w:val="F44CB472"/>
+    <w:lvl w:ilvl="0" w:tplc="04190011">
+      <w:start w:val="1"/>
+      <w:numFmt w:val="decimal"/>
+      <w:lvlText w:val="%1)"/>
+      <w:lvlJc w:val="left"/>
+      <w:pPr>
+        <w:ind w:left="720" w:hanging="360"/>
+      </w:pPr>
+      <w:rPr>
+        <w:rFonts w:hint="default"/>
+      </w:rPr>
+    </w:lvl>
+    <w:lvl w:ilvl="1" w:tplc="04190019" w:tentative="1">
+      <w:start w:val="1"/>
+      <w:numFmt w:val="lowerLetter"/>
+      <w:lvlText w:val="%2."/>
+      <w:lvlJc w:val="left"/>
+      <w:pPr>
+        <w:ind w:left="1440" w:hanging="360"/>
+      </w:pPr>
+    </w:lvl>
+    <w:lvl w:ilvl="2" w:tplc="0419001B" w:tentative="1">
+      <w:start w:val="1"/>
+      <w:numFmt w:val="lowerRoman"/>
+      <w:lvlText w:val="%3."/>
+      <w:lvlJc w:val="right"/>
+      <w:pPr>
+        <w:ind w:left="2160" w:hanging="180"/>
+      </w:pPr>
+    </w:lvl>
+    <w:lvl w:ilvl="3" w:tplc="0419000F" w:tentative="1">
+      <w:start w:val="1"/>
+      <w:numFmt w:val="decimal"/>
+      <w:lvlText w:val="%4."/>
+      <w:lvlJc w:val="left"/>
+      <w:pPr>
+        <w:ind w:left="2880" w:hanging="360"/>
+      </w:pPr>
+    </w:lvl>
+    <w:lvl w:ilvl="4" w:tplc="04190019" w:tentative="1">
+      <w:start w:val="1"/>
+      <w:numFmt w:val="lowerLetter"/>
+      <w:lvlText w:val="%5."/>
+      <w:lvlJc w:val="left"/>
+      <w:pPr>
+        <w:ind w:left="3600" w:hanging="360"/>
+      </w:pPr>
+    </w:lvl>
+    <w:lvl w:ilvl="5" w:tplc="0419001B" w:tentative="1">
+      <w:start w:val="1"/>
+      <w:numFmt w:val="lowerRoman"/>
+      <w:lvlText w:val="%6."/>
+      <w:lvlJc w:val="right"/>
+      <w:pPr>
+        <w:ind w:left="4320" w:hanging="180"/>
+      </w:pPr>
+    </w:lvl>
+    <w:lvl w:ilvl="6" w:tplc="0419000F" w:tentative="1">
+      <w:start w:val="1"/>
+      <w:numFmt w:val="decimal"/>
+      <w:lvlText w:val="%7."/>
+      <w:lvlJc w:val="left"/>
+      <w:pPr>
+        <w:ind w:left="5040" w:hanging="360"/>
+      </w:pPr>
+    </w:lvl>
+    <w:lvl w:ilvl="7" w:tplc="04190019" w:tentative="1">
+      <w:start w:val="1"/>
+      <w:numFmt w:val="lowerLetter"/>
+      <w:lvlText w:val="%8."/>
+      <w:lvlJc w:val="left"/>
+      <w:pPr>
+        <w:ind w:left="5760" w:hanging="360"/>
+      </w:pPr>
+    </w:lvl>
+    <w:lvl w:ilvl="8" w:tplc="0419001B" w:tentative="1">
+      <w:start w:val="1"/>
+      <w:numFmt w:val="lowerRoman"/>
+      <w:lvlText w:val="%9."/>
+      <w:lvlJc w:val="right"/>
+      <w:pPr>
+        <w:ind w:left="6480" w:hanging="180"/>
+      </w:pPr>
+    </w:lvl>
+  </w:abstractNum>
+  <w:abstractNum w:abstractNumId="1">
+    <w:nsid w:val="417741AF"/>
+    <w:multiLevelType w:val="hybridMultilevel"/>
+    <w:tmpl w:val="E75694E8"/>
+    <w:lvl w:ilvl="0" w:tplc="04190011">
+      <w:start w:val="1"/>
+      <w:numFmt w:val="decimal"/>
+      <w:lvlText w:val="%1)"/>
+      <w:lvlJc w:val="left"/>
+      <w:pPr>
+        <w:ind w:left="360" w:hanging="360"/>
+      </w:pPr>
+      <w:rPr>
+        <w:rFonts w:hint="default"/>
+      </w:rPr>
+    </w:lvl>
+    <w:lvl w:ilvl="1" w:tplc="04190019" w:tentative="1">
+      <w:start w:val="1"/>
+      <w:numFmt w:val="lowerLetter"/>
+      <w:lvlText w:val="%2."/>
+      <w:lvlJc w:val="left"/>
+      <w:pPr>
+        <w:ind w:left="1080" w:hanging="360"/>
+      </w:pPr>
+    </w:lvl>
+    <w:lvl w:ilvl="2" w:tplc="0419001B" w:tentative="1">
+      <w:start w:val="1"/>
+      <w:numFmt w:val="lowerRoman"/>
+      <w:lvlText w:val="%3."/>
+      <w:lvlJc w:val="right"/>
+      <w:pPr>
+        <w:ind w:left="1800" w:hanging="180"/>
+      </w:pPr>
+    </w:lvl>
+    <w:lvl w:ilvl="3" w:tplc="0419000F" w:tentative="1">
+      <w:start w:val="1"/>
+      <w:numFmt w:val="decimal"/>
+      <w:lvlText w:val="%4."/>
+      <w:lvlJc w:val="left"/>
+      <w:pPr>
+        <w:ind w:left="2520" w:hanging="360"/>
+      </w:pPr>
+    </w:lvl>
+    <w:lvl w:ilvl="4" w:tplc="04190019" w:tentative="1">
+      <w:start w:val="1"/>
+      <w:numFmt w:val="lowerLetter"/>
+      <w:lvlText w:val="%5."/>
+      <w:lvlJc w:val="left"/>
+      <w:pPr>
+        <w:ind w:left="3240" w:hanging="360"/>
+      </w:pPr>
+    </w:lvl>
+    <w:lvl w:ilvl="5" w:tplc="0419001B" w:tentative="1">
+      <w:start w:val="1"/>
+      <w:numFmt w:val="lowerRoman"/>
+      <w:lvlText w:val="%6."/>
+      <w:lvlJc w:val="right"/>
+      <w:pPr>
+        <w:ind w:left="3960" w:hanging="180"/>
+      </w:pPr>
+    </w:lvl>
+    <w:lvl w:ilvl="6" w:tplc="0419000F" w:tentative="1">
+      <w:start w:val="1"/>
+      <w:numFmt w:val="decimal"/>
+      <w:lvlText w:val="%7."/>
+      <w:lvlJc w:val="left"/>
+      <w:pPr>
+        <w:ind w:left="4680" w:hanging="360"/>
+      </w:pPr>
+    </w:lvl>
+    <w:lvl w:ilvl="7" w:tplc="04190019" w:tentative="1">
+      <w:start w:val="1"/>
+      <w:numFmt w:val="lowerLetter"/>
+      <w:lvlText w:val="%8."/>
+      <w:lvlJc w:val="left"/>
+      <w:pPr>
+        <w:ind w:left="5400" w:hanging="360"/>
+      </w:pPr>
+    </w:lvl>
+    <w:lvl w:ilvl="8" w:tplc="0419001B" w:tentative="1">
+      <w:start w:val="1"/>
+      <w:numFmt w:val="lowerRoman"/>
+      <w:lvlText w:val="%9."/>
+      <w:lvlJc w:val="right"/>
+      <w:pPr>
+        <w:ind w:left="6120" w:hanging="180"/>
+      </w:pPr>
+    </w:lvl>
+  </w:abstractNum>
+  <w:num w:numId="1">
+    <w:abstractNumId w:val="0"/>
+  </w:num>
+  <w:num w:numId="2">
+    <w:abstractNumId w:val="1"/>
+  </w:num>
+</w:numbering>
 </file>
 
 <file path=word/styles.xml><?xml version="1.0" encoding="utf-8"?>
@@ -17100,6 +17776,17 @@
       <w:szCs w:val="24"/>
       <w:lang w:eastAsia="ru-RU"/>
     </w:rPr>
+  </w:style>
+  <w:style w:type="paragraph" w:styleId="a4">
+    <w:name w:val="List Paragraph"/>
+    <w:basedOn w:val="a"/>
+    <w:uiPriority w:val="34"/>
+    <w:qFormat/>
+    <w:rsid w:val="00E85D3C"/>
+    <w:pPr>
+      <w:ind w:left="720"/>
+      <w:contextualSpacing/>
+    </w:pPr>
   </w:style>
 </w:styles>
 </file>
